--- a/Document/剧本/第一关剧本.docx
+++ b/Document/剧本/第一关剧本.docx
@@ -259,11 +259,6 @@
       </w:r>
     </w:p>
     <w:p>
-      <w:pPr>
-        <w:rPr>
-          <w:rFonts w:hint="eastAsia"/>
-        </w:rPr>
-      </w:pPr>
       <w:r>
         <w:t>狗：我的名字叫做鲁夫（</w:t>
       </w:r>
@@ -311,7 +306,7 @@
         <w:rPr>
           <w:rFonts w:hint="eastAsia"/>
         </w:rPr>
-        <w:t>，打开它就可以进入更远的地方</w:t>
+        <w:t>，打开它就可以进入更远的地方。</w:t>
       </w:r>
     </w:p>
     <w:p>
@@ -357,676 +352,631 @@
       </w:r>
     </w:p>
     <w:p>
-      <w:pPr>
+      <w:r>
+        <w:t>狗：新手教学：（</w:t>
+      </w:r>
+      <w:r>
         <w:rPr>
           <w:rFonts w:hint="eastAsia"/>
         </w:rPr>
-      </w:pPr>
-      <w:r>
-        <w:t>狗：新手教学：（</w:t>
+        <w:t>线性炸弹的使用：尝试下消除一个线性炸弹。</w:t>
+      </w:r>
+      <w:r>
+        <w:t>）</w:t>
+      </w:r>
+    </w:p>
+    <w:p>
+      <w:r>
+        <w:t>【玩家操作】</w:t>
+      </w:r>
+    </w:p>
+    <w:p>
+      <w:r>
+        <w:t>狗：新手教学：（一个线性炸弹，会摧毁一条线上的所有魔法石）</w:t>
+      </w:r>
+    </w:p>
+    <w:p/>
+    <w:p>
+      <w:r>
+        <w:t>【第三关开启】</w:t>
+      </w:r>
+    </w:p>
+    <w:p>
+      <w:r>
+        <w:t>斯佩莎：对了，你。你是什么时候在这里的？</w:t>
+      </w:r>
+    </w:p>
+    <w:p>
+      <w:pPr>
+        <w:widowControl/>
+        <w:jc w:val="left"/>
+      </w:pPr>
+      <w:r>
+        <w:t>狗</w:t>
+      </w:r>
+      <w:r>
+        <w:t>：我从有记忆开始，就在这里了。</w:t>
+      </w:r>
+    </w:p>
+    <w:p>
+      <w:pPr>
+        <w:widowControl/>
+        <w:jc w:val="left"/>
+      </w:pPr>
+      <w:r>
+        <w:t>狗：新手教学：（炸弹：当你把</w:t>
       </w:r>
       <w:r>
         <w:rPr>
           <w:rFonts w:hint="eastAsia"/>
         </w:rPr>
-        <w:t>线性炸弹的使用：尝试下消除一个线性炸弹。</w:t>
+        <w:t>5</w:t>
+      </w:r>
+      <w:r>
+        <w:rPr>
+          <w:rFonts w:hint="eastAsia"/>
+        </w:rPr>
+        <w:t>个连成</w:t>
+      </w:r>
+      <w:r>
+        <w:rPr>
+          <w:rFonts w:hint="eastAsia"/>
+        </w:rPr>
+        <w:t>L</w:t>
+      </w:r>
+      <w:r>
+        <w:rPr>
+          <w:rFonts w:hint="eastAsia"/>
+        </w:rPr>
+        <w:t>型的时候，可以生成一个炸弹</w:t>
       </w:r>
       <w:r>
         <w:t>）</w:t>
       </w:r>
     </w:p>
     <w:p>
+      <w:pPr>
+        <w:widowControl/>
+        <w:jc w:val="left"/>
+      </w:pPr>
       <w:r>
         <w:t>【玩家操作】</w:t>
       </w:r>
     </w:p>
     <w:p>
       <w:pPr>
+        <w:widowControl/>
+        <w:jc w:val="left"/>
+      </w:pPr>
+      <w:r>
+        <w:t>狗：新手教学：（炸弹的使用：尝试下消除一个炸弹。）</w:t>
+      </w:r>
+    </w:p>
+    <w:p>
+      <w:pPr>
+        <w:widowControl/>
+        <w:jc w:val="left"/>
+      </w:pPr>
+      <w:r>
+        <w:t>【玩家操作】</w:t>
+      </w:r>
+    </w:p>
+    <w:p>
+      <w:pPr>
+        <w:widowControl/>
+        <w:jc w:val="left"/>
+      </w:pPr>
+      <w:r>
+        <w:t>狗：新手教学：（一个炸弹，会摧毁以其为中心的六角星形状的魔法石）</w:t>
+      </w:r>
+    </w:p>
+    <w:p>
+      <w:pPr>
+        <w:widowControl/>
+        <w:jc w:val="left"/>
+      </w:pPr>
+    </w:p>
+    <w:p>
+      <w:pPr>
+        <w:widowControl/>
+        <w:jc w:val="left"/>
+      </w:pPr>
+      <w:r>
+        <w:t>【第四关开启】</w:t>
+      </w:r>
+    </w:p>
+    <w:p>
+      <w:pPr>
+        <w:widowControl/>
+        <w:jc w:val="left"/>
+      </w:pPr>
+      <w:r>
+        <w:t>斯佩莎：这个门，似乎和原来的不太一样。</w:t>
+      </w:r>
+    </w:p>
+    <w:p>
+      <w:pPr>
+        <w:widowControl/>
+        <w:jc w:val="left"/>
+      </w:pPr>
+      <w:r>
+        <w:t>狗：要通过这个门，需要解除掉这个里面所有的冰块的封印。</w:t>
+      </w:r>
+    </w:p>
+    <w:p>
+      <w:pPr>
+        <w:widowControl/>
+        <w:jc w:val="left"/>
+      </w:pPr>
+      <w:r>
         <w:rPr>
           <w:rFonts w:hint="eastAsia"/>
         </w:rPr>
-      </w:pPr>
-      <w:r>
-        <w:t>狗：新手教学：（一个线性炸弹，会摧毁一条线上的所有魔法石）</w:t>
-      </w:r>
-    </w:p>
-    <w:p/>
-    <w:p>
-      <w:r>
-        <w:t>【第三关开启】</w:t>
-      </w:r>
-    </w:p>
-    <w:p>
-      <w:pPr>
+        <w:t>斯佩莎：冰之封印……这……</w:t>
+      </w:r>
+    </w:p>
+    <w:p>
+      <w:pPr>
+        <w:widowControl/>
+        <w:jc w:val="left"/>
+      </w:pPr>
+      <w:r>
+        <w:t>狗：新手教学（冰之封印，当有魔法石在这个位置消除时，封印会解除，尝试一下吧？）</w:t>
+      </w:r>
+    </w:p>
+    <w:p>
+      <w:pPr>
+        <w:widowControl/>
+        <w:jc w:val="left"/>
+      </w:pPr>
+      <w:r>
+        <w:t>【玩家操作】</w:t>
+      </w:r>
+    </w:p>
+    <w:p>
+      <w:pPr>
+        <w:widowControl/>
+        <w:jc w:val="left"/>
+      </w:pPr>
+      <w:r>
+        <w:t>狗：新手教学（把所有的冰之封印清除掉就可以过关了）</w:t>
+      </w:r>
+    </w:p>
+    <w:p>
+      <w:pPr>
+        <w:widowControl/>
+        <w:jc w:val="left"/>
+      </w:pPr>
+    </w:p>
+    <w:p>
+      <w:pPr>
+        <w:widowControl/>
+        <w:jc w:val="left"/>
+      </w:pPr>
+      <w:r>
+        <w:t>【第五个门开启】</w:t>
+      </w:r>
+    </w:p>
+    <w:p>
+      <w:pPr>
+        <w:widowControl/>
+        <w:jc w:val="left"/>
+      </w:pPr>
+      <w:r>
+        <w:t>斯佩莎：这些魔法门，到底是谁留下的？</w:t>
+      </w:r>
+    </w:p>
+    <w:p>
+      <w:pPr>
+        <w:widowControl/>
+        <w:jc w:val="left"/>
+      </w:pPr>
+      <w:r>
+        <w:t>狗：我不知道她的名字，大家都叫她梦境女王</w:t>
+      </w:r>
+      <w:r>
+        <w:t>……</w:t>
+      </w:r>
+      <w:r>
+        <w:t>传说，就是她把这个世界布满了魔法门。</w:t>
+      </w:r>
+    </w:p>
+    <w:p>
+      <w:pPr>
+        <w:widowControl/>
+        <w:jc w:val="left"/>
+      </w:pPr>
+      <w:r>
+        <w:t>斯佩莎：梦境女王，听起来是一个很伟大的称号。不过这些门很有趣。我几乎都快喜欢上这个了。</w:t>
+      </w:r>
+    </w:p>
+    <w:p>
+      <w:pPr>
+        <w:widowControl/>
+        <w:jc w:val="left"/>
+      </w:pPr>
+      <w:r>
+        <w:t>狗：新手教学：（彩虹魔法石，当</w:t>
+      </w:r>
+      <w:r>
         <w:rPr>
           <w:rFonts w:hint="eastAsia"/>
         </w:rPr>
-      </w:pPr>
-      <w:r>
-        <w:t>斯佩莎：对了，你。你是什么时候在这里的？</w:t>
-      </w:r>
-    </w:p>
-    <w:p>
-      <w:pPr>
-        <w:widowControl/>
-        <w:jc w:val="left"/>
-      </w:pPr>
-      <w:r>
-        <w:t>狗</w:t>
-      </w:r>
-      <w:r>
-        <w:t>：我从有记忆开始，就在这里了。</w:t>
-      </w:r>
-    </w:p>
-    <w:p>
-      <w:pPr>
-        <w:widowControl/>
-        <w:jc w:val="left"/>
-      </w:pPr>
-      <w:r>
-        <w:t>狗：新手教学：（炸弹：当你把</w:t>
+        <w:t>5</w:t>
       </w:r>
       <w:r>
         <w:rPr>
           <w:rFonts w:hint="eastAsia"/>
         </w:rPr>
-        <w:t>5</w:t>
-      </w:r>
+        <w:t>个相同颜色的魔法石连成一线，就会生成彩虹魔法石</w:t>
+      </w:r>
+      <w:r>
+        <w:t>）</w:t>
+      </w:r>
+    </w:p>
+    <w:p>
+      <w:pPr>
+        <w:widowControl/>
+        <w:jc w:val="left"/>
+      </w:pPr>
+      <w:r>
+        <w:t>【玩家操作】</w:t>
+      </w:r>
+    </w:p>
+    <w:p>
+      <w:pPr>
+        <w:widowControl/>
+        <w:jc w:val="left"/>
+      </w:pPr>
+      <w:r>
+        <w:t>狗：新手教学：（彩虹魔法石的使用方法，是把它和任意一种颜色的魔法石交换，尝试一下吧？）</w:t>
+      </w:r>
+    </w:p>
+    <w:p>
+      <w:pPr>
+        <w:widowControl/>
+        <w:jc w:val="left"/>
+      </w:pPr>
+      <w:r>
+        <w:t>【玩家操作】</w:t>
+      </w:r>
+    </w:p>
+    <w:p>
+      <w:pPr>
+        <w:widowControl/>
+        <w:jc w:val="left"/>
+      </w:pPr>
+      <w:r>
+        <w:t>狗：新手教学：（彩虹魔法石会消除和它交换那块相同颜色的所有魔法石。）</w:t>
+      </w:r>
+    </w:p>
+    <w:p>
+      <w:pPr>
+        <w:widowControl/>
+        <w:jc w:val="left"/>
+      </w:pPr>
+    </w:p>
+    <w:p>
+      <w:pPr>
+        <w:widowControl/>
+        <w:jc w:val="left"/>
+      </w:pPr>
+      <w:r>
+        <w:t>【第六个门开启】</w:t>
+      </w:r>
+    </w:p>
+    <w:p>
+      <w:pPr>
+        <w:widowControl/>
+        <w:jc w:val="left"/>
+      </w:pPr>
+      <w:r>
+        <w:t>斯佩莎：每一扇门，都有三颗星星，你知道那些星星有什么用处么？</w:t>
+      </w:r>
+    </w:p>
+    <w:p>
+      <w:pPr>
+        <w:widowControl/>
+        <w:jc w:val="left"/>
+      </w:pPr>
+      <w:r>
+        <w:t>鲁夫：我</w:t>
+      </w:r>
+      <w:r>
+        <w:t>……</w:t>
+      </w:r>
+      <w:r>
+        <w:t>不知道，不过带着它们</w:t>
+      </w:r>
+      <w:r>
+        <w:t>……</w:t>
+      </w:r>
+      <w:r>
+        <w:t>总是好的。</w:t>
+      </w:r>
+    </w:p>
+    <w:p>
+      <w:pPr>
+        <w:widowControl/>
+        <w:jc w:val="left"/>
+      </w:pPr>
+      <w:r>
+        <w:t>斯佩莎：你确定，没有事情瞒着我么？</w:t>
+      </w:r>
+    </w:p>
+    <w:p>
+      <w:pPr>
+        <w:widowControl/>
+        <w:jc w:val="left"/>
+      </w:pPr>
+      <w:r>
+        <w:t>鲁夫：</w:t>
+      </w:r>
+      <w:r>
+        <w:t>……</w:t>
+      </w:r>
+    </w:p>
+    <w:p>
+      <w:pPr>
+        <w:widowControl/>
+        <w:jc w:val="left"/>
+      </w:pPr>
+    </w:p>
+    <w:p>
+      <w:pPr>
+        <w:widowControl/>
+        <w:jc w:val="left"/>
+      </w:pPr>
+      <w:r>
+        <w:t>【第七个门开启】</w:t>
+      </w:r>
+    </w:p>
+    <w:p>
+      <w:pPr>
+        <w:widowControl/>
+        <w:jc w:val="left"/>
+      </w:pPr>
+      <w:r>
+        <w:t>鲁夫：</w:t>
+      </w:r>
+      <w:r>
+        <w:t>……</w:t>
+      </w:r>
+      <w:r>
+        <w:t>有些事情，我不能和你说</w:t>
+      </w:r>
+      <w:r>
+        <w:t>……</w:t>
+      </w:r>
+    </w:p>
+    <w:p>
+      <w:pPr>
+        <w:widowControl/>
+        <w:jc w:val="left"/>
+      </w:pPr>
+      <w:r>
+        <w:t>鲁夫：但是请你相信，我会对你好，我不会做，有害你的事情</w:t>
+      </w:r>
+      <w:r>
+        <w:t>……</w:t>
+      </w:r>
+    </w:p>
+    <w:p>
+      <w:pPr>
+        <w:widowControl/>
+        <w:jc w:val="left"/>
+      </w:pPr>
+      <w:r>
+        <w:t>斯佩莎：</w:t>
+      </w:r>
+      <w:r>
+        <w:t>……</w:t>
+      </w:r>
+      <w:r>
+        <w:t>我不能相信一个对我有隐瞒的人。</w:t>
+      </w:r>
+    </w:p>
+    <w:p>
+      <w:pPr>
+        <w:widowControl/>
+        <w:jc w:val="left"/>
+      </w:pPr>
+      <w:r>
+        <w:t>狗：新手教学（道具合成：尝试着把两个线性炸弹合成一下？）</w:t>
+      </w:r>
+    </w:p>
+    <w:p>
+      <w:pPr>
+        <w:widowControl/>
+        <w:jc w:val="left"/>
+      </w:pPr>
+    </w:p>
+    <w:p>
+      <w:pPr>
+        <w:widowControl/>
+        <w:jc w:val="left"/>
+      </w:pPr>
+      <w:r>
+        <w:t>【第八个门开启】</w:t>
+      </w:r>
+    </w:p>
+    <w:p>
+      <w:pPr>
+        <w:widowControl/>
+        <w:jc w:val="left"/>
+      </w:pPr>
+      <w:r>
+        <w:t>鲁夫：我感觉到，这里有梦境女王的气息。</w:t>
+      </w:r>
+    </w:p>
+    <w:p>
+      <w:pPr>
+        <w:widowControl/>
+        <w:jc w:val="left"/>
+      </w:pPr>
+      <w:r>
+        <w:t>斯佩莎：她是什么样的人？</w:t>
+      </w:r>
+    </w:p>
+    <w:p>
+      <w:pPr>
+        <w:widowControl/>
+        <w:jc w:val="left"/>
+      </w:pPr>
+      <w:r>
+        <w:t>鲁夫：伟大，但又可怕的人</w:t>
+      </w:r>
+      <w:r>
+        <w:t>……</w:t>
+      </w:r>
+    </w:p>
+    <w:p>
+      <w:pPr>
+        <w:widowControl/>
+        <w:jc w:val="left"/>
+      </w:pPr>
+    </w:p>
+    <w:p>
+      <w:pPr>
+        <w:widowControl/>
+        <w:jc w:val="left"/>
+      </w:pPr>
+      <w:r>
+        <w:t>【第九个门开启】</w:t>
+      </w:r>
+    </w:p>
+    <w:p>
+      <w:pPr>
+        <w:widowControl/>
+        <w:jc w:val="left"/>
+      </w:pPr>
+      <w:r>
+        <w:t>鲁夫：这些水果形状的符文</w:t>
+      </w:r>
+      <w:r>
+        <w:t>……</w:t>
+      </w:r>
+      <w:r>
+        <w:t>是开启这扇门的钥匙。</w:t>
+      </w:r>
+    </w:p>
+    <w:p>
+      <w:pPr>
+        <w:widowControl/>
+        <w:jc w:val="left"/>
+      </w:pPr>
+      <w:r>
+        <w:t>斯佩莎：如果这些水果是钥匙，那梦境女王还真是一个有恶趣味的人。</w:t>
+      </w:r>
+    </w:p>
+    <w:p>
+      <w:pPr>
+        <w:widowControl/>
+        <w:jc w:val="left"/>
+      </w:pPr>
       <w:r>
         <w:rPr>
           <w:rFonts w:hint="eastAsia"/>
         </w:rPr>
-        <w:t>个连成</w:t>
-      </w:r>
+        <w:t>狗：新手教学（把这些水果全部掉落到画面最下方，就可以过关）</w:t>
+      </w:r>
+    </w:p>
+    <w:p>
+      <w:pPr>
+        <w:widowControl/>
+        <w:jc w:val="left"/>
+      </w:pPr>
+    </w:p>
+    <w:p>
+      <w:pPr>
+        <w:widowControl/>
+        <w:jc w:val="left"/>
+      </w:pPr>
+      <w:r>
+        <w:t>【第十个门开启】</w:t>
+      </w:r>
+    </w:p>
+    <w:p>
+      <w:pPr>
+        <w:widowControl/>
+        <w:jc w:val="left"/>
+      </w:pPr>
+      <w:r>
+        <w:t>【游戏结束】</w:t>
+      </w:r>
+    </w:p>
+    <w:p>
+      <w:pPr>
+        <w:widowControl/>
+        <w:jc w:val="left"/>
+      </w:pPr>
+      <w:r>
+        <w:t>梦境女王：原来又诞生了一个小姑娘</w:t>
+      </w:r>
+      <w:r>
+        <w:t>……</w:t>
+      </w:r>
+      <w:r>
+        <w:t>我就说梦境世界的门，怎么会一扇一扇地打开。</w:t>
+      </w:r>
+    </w:p>
+    <w:p>
+      <w:pPr>
+        <w:widowControl/>
+        <w:jc w:val="left"/>
+      </w:pPr>
+      <w:r>
+        <w:t>斯佩莎：你</w:t>
+      </w:r>
+      <w:r>
+        <w:t>……</w:t>
+      </w:r>
+      <w:r>
+        <w:t>你就是梦境女王？</w:t>
+      </w:r>
+    </w:p>
+    <w:p>
+      <w:pPr>
+        <w:widowControl/>
+        <w:jc w:val="left"/>
+      </w:pPr>
+      <w:r>
+        <w:t>梦境女王：看来你刚刚醒过来</w:t>
+      </w:r>
+      <w:r>
+        <w:t>……</w:t>
+      </w:r>
+      <w:r>
+        <w:t>还好，不用花太多力气。在我的魔法下死去吧。</w:t>
+      </w:r>
+    </w:p>
+    <w:p>
+      <w:pPr>
+        <w:widowControl/>
+        <w:jc w:val="left"/>
+      </w:pPr>
+      <w:r>
+        <w:t>斯佩莎：不要！</w:t>
+      </w:r>
+    </w:p>
+    <w:p>
+      <w:pPr>
+        <w:widowControl/>
+        <w:jc w:val="left"/>
+      </w:pPr>
+      <w:r>
+        <w:t>【画面震动，闪红】</w:t>
+      </w:r>
+    </w:p>
+    <w:p>
+      <w:pPr>
+        <w:widowControl/>
+        <w:jc w:val="left"/>
+      </w:pPr>
       <w:r>
         <w:rPr>
           <w:rFonts w:hint="eastAsia"/>
         </w:rPr>
-        <w:t>L</w:t>
-      </w:r>
-      <w:r>
-        <w:rPr>
-          <w:rFonts w:hint="eastAsia"/>
-        </w:rPr>
-        <w:t>型的时候，可以生成一个炸弹</w:t>
-      </w:r>
-      <w:r>
-        <w:t>）</w:t>
-      </w:r>
-    </w:p>
-    <w:p>
-      <w:pPr>
-        <w:widowControl/>
-        <w:jc w:val="left"/>
-      </w:pPr>
-      <w:r>
-        <w:t>【玩家操作】</w:t>
-      </w:r>
-    </w:p>
-    <w:p>
-      <w:pPr>
-        <w:widowControl/>
-        <w:jc w:val="left"/>
-      </w:pPr>
-      <w:r>
-        <w:t>狗：新手教学：（炸弹的使用：尝试下消除一个炸弹。）</w:t>
-      </w:r>
-    </w:p>
-    <w:p>
-      <w:pPr>
-        <w:widowControl/>
-        <w:jc w:val="left"/>
-        <w:rPr>
-          <w:rFonts w:hint="eastAsia"/>
-        </w:rPr>
-      </w:pPr>
-      <w:r>
-        <w:t>【玩家操作】</w:t>
-      </w:r>
-    </w:p>
-    <w:p>
-      <w:pPr>
-        <w:widowControl/>
-        <w:jc w:val="left"/>
-      </w:pPr>
-      <w:r>
-        <w:t>狗：新手教学：（一个炸弹，会摧毁以其为中心的六角星形状的魔法石）</w:t>
-      </w:r>
-    </w:p>
-    <w:p>
-      <w:pPr>
-        <w:widowControl/>
-        <w:jc w:val="left"/>
-        <w:rPr>
-          <w:rFonts w:hint="eastAsia"/>
-        </w:rPr>
-      </w:pPr>
-    </w:p>
-    <w:p>
-      <w:pPr>
-        <w:widowControl/>
-        <w:jc w:val="left"/>
-      </w:pPr>
-      <w:r>
-        <w:t>【第四关开启】</w:t>
-      </w:r>
-    </w:p>
-    <w:p>
-      <w:pPr>
-        <w:widowControl/>
-        <w:jc w:val="left"/>
-      </w:pPr>
-      <w:r>
-        <w:t>斯佩莎：这个门，似乎和原来的不太一样。</w:t>
-      </w:r>
-    </w:p>
-    <w:p>
-      <w:pPr>
-        <w:widowControl/>
-        <w:jc w:val="left"/>
-        <w:rPr>
-          <w:rFonts w:hint="eastAsia"/>
-        </w:rPr>
-      </w:pPr>
-      <w:r>
-        <w:t>狗：要通过这个门，需要解除掉这个里面所有的冰块的封印。</w:t>
-      </w:r>
-    </w:p>
-    <w:p>
-      <w:pPr>
-        <w:widowControl/>
-        <w:jc w:val="left"/>
-      </w:pPr>
-      <w:r>
-        <w:rPr>
-          <w:rFonts w:hint="eastAsia"/>
-        </w:rPr>
-        <w:t>斯佩莎：冰之封印……这……</w:t>
-      </w:r>
-    </w:p>
-    <w:p>
-      <w:pPr>
-        <w:widowControl/>
-        <w:jc w:val="left"/>
-      </w:pPr>
-      <w:r>
-        <w:t>狗：新手教学（冰之封印，当有魔法石在这个位置消除时，封印会解除，尝试一下吧？）</w:t>
-      </w:r>
-    </w:p>
-    <w:p>
-      <w:pPr>
-        <w:widowControl/>
-        <w:jc w:val="left"/>
-      </w:pPr>
-      <w:r>
-        <w:t>【玩家操作】</w:t>
-      </w:r>
-    </w:p>
-    <w:p>
-      <w:pPr>
-        <w:widowControl/>
-        <w:jc w:val="left"/>
-      </w:pPr>
-      <w:r>
-        <w:t>狗：新手教学（把所有的冰之封印清除掉就可以过关了）</w:t>
-      </w:r>
-    </w:p>
-    <w:p>
-      <w:pPr>
-        <w:widowControl/>
-        <w:jc w:val="left"/>
-      </w:pPr>
-    </w:p>
-    <w:p>
-      <w:pPr>
-        <w:widowControl/>
-        <w:jc w:val="left"/>
-      </w:pPr>
-      <w:r>
-        <w:t>【第五个门开启】</w:t>
-      </w:r>
-    </w:p>
-    <w:p>
-      <w:pPr>
-        <w:widowControl/>
-        <w:jc w:val="left"/>
-      </w:pPr>
-      <w:r>
-        <w:t>斯佩莎：这些魔法门，到底是谁留下的？</w:t>
-      </w:r>
-    </w:p>
-    <w:p>
-      <w:pPr>
-        <w:widowControl/>
-        <w:jc w:val="left"/>
-      </w:pPr>
-      <w:r>
-        <w:t>狗：我不知道她的名字，大家都叫她梦境女王</w:t>
-      </w:r>
-      <w:r>
-        <w:t>……</w:t>
-      </w:r>
-      <w:r>
-        <w:t>传说，就是她把这个世界布满了魔法门。</w:t>
-      </w:r>
-    </w:p>
-    <w:p>
-      <w:pPr>
-        <w:widowControl/>
-        <w:jc w:val="left"/>
-      </w:pPr>
-      <w:r>
-        <w:t>斯佩莎：梦境女王，听起来是一个很伟大的称号。不过这些门很有趣。我几乎都快喜欢上这个了。</w:t>
-      </w:r>
-    </w:p>
-    <w:p>
-      <w:pPr>
-        <w:widowControl/>
-        <w:jc w:val="left"/>
-      </w:pPr>
-      <w:r>
-        <w:t>狗：新手教学：（彩虹魔法石，当</w:t>
-      </w:r>
-      <w:r>
-        <w:rPr>
-          <w:rFonts w:hint="eastAsia"/>
-        </w:rPr>
-        <w:t>5</w:t>
-      </w:r>
-      <w:r>
-        <w:rPr>
-          <w:rFonts w:hint="eastAsia"/>
-        </w:rPr>
-        <w:t>个相同颜色的魔法石连成一线，就会生成彩虹魔法石</w:t>
-      </w:r>
-      <w:r>
-        <w:t>）</w:t>
-      </w:r>
-    </w:p>
-    <w:p>
-      <w:pPr>
-        <w:widowControl/>
-        <w:jc w:val="left"/>
-      </w:pPr>
-      <w:r>
-        <w:t>【玩家操作】</w:t>
-      </w:r>
-    </w:p>
-    <w:p>
-      <w:pPr>
-        <w:widowControl/>
-        <w:jc w:val="left"/>
-      </w:pPr>
-      <w:r>
-        <w:t>狗：新手教学：（彩虹魔法石的使用方法，是把它和任意一种颜色的魔法石交换，尝试一下吧？）</w:t>
-      </w:r>
-    </w:p>
-    <w:p>
-      <w:pPr>
-        <w:widowControl/>
-        <w:jc w:val="left"/>
-      </w:pPr>
-      <w:r>
-        <w:t>【玩家操作】</w:t>
-      </w:r>
-    </w:p>
-    <w:p>
-      <w:pPr>
-        <w:widowControl/>
-        <w:jc w:val="left"/>
-        <w:rPr>
-          <w:rFonts w:hint="eastAsia"/>
-        </w:rPr>
-      </w:pPr>
-      <w:r>
-        <w:t>狗：新手教学：（彩虹魔法石会消除和它交换那块相同颜色的所有魔法石。）</w:t>
-      </w:r>
-    </w:p>
-    <w:p>
-      <w:pPr>
-        <w:widowControl/>
-        <w:jc w:val="left"/>
-      </w:pPr>
-    </w:p>
-    <w:p>
-      <w:pPr>
-        <w:widowControl/>
-        <w:jc w:val="left"/>
-      </w:pPr>
-      <w:r>
-        <w:t>【第六个门开启】</w:t>
-      </w:r>
-    </w:p>
-    <w:p>
-      <w:pPr>
-        <w:widowControl/>
-        <w:jc w:val="left"/>
-      </w:pPr>
-      <w:r>
-        <w:t>斯佩莎：每一扇门，都有三颗星星，你知道那些星星有什么用处么？</w:t>
-      </w:r>
-    </w:p>
-    <w:p>
-      <w:pPr>
-        <w:widowControl/>
-        <w:jc w:val="left"/>
-      </w:pPr>
-      <w:r>
-        <w:t>鲁夫：我</w:t>
-      </w:r>
-      <w:r>
-        <w:t>……</w:t>
-      </w:r>
-      <w:r>
-        <w:t>不知道，不过带着它们</w:t>
-      </w:r>
-      <w:r>
-        <w:t>……</w:t>
-      </w:r>
-      <w:r>
-        <w:t>总是好的。</w:t>
-      </w:r>
-    </w:p>
-    <w:p>
-      <w:pPr>
-        <w:widowControl/>
-        <w:jc w:val="left"/>
-      </w:pPr>
-      <w:r>
-        <w:t>斯佩莎：你确定，没有事情瞒着我么？</w:t>
-      </w:r>
-    </w:p>
-    <w:p>
-      <w:pPr>
-        <w:widowControl/>
-        <w:jc w:val="left"/>
-      </w:pPr>
-      <w:r>
-        <w:t>鲁夫：</w:t>
-      </w:r>
-      <w:r>
-        <w:t>……</w:t>
-      </w:r>
-    </w:p>
-    <w:p>
-      <w:pPr>
-        <w:widowControl/>
-        <w:jc w:val="left"/>
-      </w:pPr>
-    </w:p>
-    <w:p>
-      <w:pPr>
-        <w:widowControl/>
-        <w:jc w:val="left"/>
-      </w:pPr>
-      <w:r>
-        <w:t>【第七个门开启】</w:t>
-      </w:r>
-    </w:p>
-    <w:p>
-      <w:pPr>
-        <w:widowControl/>
-        <w:jc w:val="left"/>
-      </w:pPr>
-      <w:r>
-        <w:t>鲁夫：</w:t>
-      </w:r>
-      <w:r>
-        <w:t>……</w:t>
-      </w:r>
-      <w:r>
-        <w:t>有些事情，我不能和你说</w:t>
-      </w:r>
-      <w:r>
-        <w:t>……</w:t>
-      </w:r>
-    </w:p>
-    <w:p>
-      <w:pPr>
-        <w:widowControl/>
-        <w:jc w:val="left"/>
-        <w:rPr>
-          <w:rFonts w:hint="eastAsia"/>
-        </w:rPr>
-      </w:pPr>
-      <w:r>
-        <w:t>鲁夫：但是请你相信，我会对你好，我不会做，有害你的事情</w:t>
-      </w:r>
-      <w:r>
-        <w:t>……</w:t>
-      </w:r>
-    </w:p>
-    <w:p>
-      <w:pPr>
-        <w:widowControl/>
-        <w:jc w:val="left"/>
-      </w:pPr>
-      <w:r>
-        <w:t>斯佩莎：</w:t>
-      </w:r>
-      <w:r>
-        <w:t>……</w:t>
-      </w:r>
-      <w:r>
-        <w:t>我不能相信一个对我有隐瞒的人。</w:t>
-      </w:r>
-    </w:p>
-    <w:p>
-      <w:pPr>
-        <w:widowControl/>
-        <w:jc w:val="left"/>
-        <w:rPr>
-          <w:rFonts w:hint="eastAsia"/>
-        </w:rPr>
-      </w:pPr>
-      <w:r>
-        <w:t>狗：新手教学（道具合成：尝试着把两个线性炸弹合成一下？）</w:t>
-      </w:r>
-    </w:p>
-    <w:p>
-      <w:pPr>
-        <w:widowControl/>
-        <w:jc w:val="left"/>
-      </w:pPr>
-    </w:p>
-    <w:p>
-      <w:pPr>
-        <w:widowControl/>
-        <w:jc w:val="left"/>
-      </w:pPr>
-      <w:r>
-        <w:t>【第八个门开启】</w:t>
-      </w:r>
-    </w:p>
-    <w:p>
-      <w:pPr>
-        <w:widowControl/>
-        <w:jc w:val="left"/>
-      </w:pPr>
-      <w:r>
-        <w:t>鲁夫：我感觉到，这里有梦境女王的气息。</w:t>
-      </w:r>
-    </w:p>
-    <w:p>
-      <w:pPr>
-        <w:widowControl/>
-        <w:jc w:val="left"/>
-      </w:pPr>
-      <w:r>
-        <w:t>斯佩莎：她是什么样的人？</w:t>
-      </w:r>
-    </w:p>
-    <w:p>
-      <w:pPr>
-        <w:widowControl/>
-        <w:jc w:val="left"/>
-      </w:pPr>
-      <w:r>
-        <w:t>鲁夫：伟大，但又可怕的人</w:t>
-      </w:r>
-      <w:r>
-        <w:t>……</w:t>
-      </w:r>
-    </w:p>
-    <w:p>
-      <w:pPr>
-        <w:widowControl/>
-        <w:jc w:val="left"/>
-      </w:pPr>
-    </w:p>
-    <w:p>
-      <w:pPr>
-        <w:widowControl/>
-        <w:jc w:val="left"/>
-      </w:pPr>
-      <w:r>
-        <w:t>【第九个门开启】</w:t>
-      </w:r>
-    </w:p>
-    <w:p>
-      <w:pPr>
-        <w:widowControl/>
-        <w:jc w:val="left"/>
-      </w:pPr>
-      <w:r>
-        <w:t>鲁夫：这些水果形状的符文</w:t>
-      </w:r>
-      <w:r>
-        <w:t>……</w:t>
-      </w:r>
-      <w:r>
-        <w:t>是开启这扇门的钥匙。</w:t>
-      </w:r>
-    </w:p>
-    <w:p>
-      <w:pPr>
-        <w:widowControl/>
-        <w:jc w:val="left"/>
-        <w:rPr>
-          <w:rFonts w:hint="eastAsia"/>
-        </w:rPr>
-      </w:pPr>
-      <w:r>
-        <w:t>斯佩莎：如果这些水果是钥匙，那梦境女王还真是一个有恶趣味的人。</w:t>
-      </w:r>
-    </w:p>
-    <w:p>
-      <w:pPr>
-        <w:widowControl/>
-        <w:jc w:val="left"/>
-        <w:rPr>
-          <w:rFonts w:hint="eastAsia"/>
-        </w:rPr>
-      </w:pPr>
-      <w:r>
-        <w:rPr>
-          <w:rFonts w:hint="eastAsia"/>
-        </w:rPr>
-        <w:t>狗：新手教学（把这些水果全部掉落到画面最下方，就可以过关）</w:t>
-      </w:r>
-    </w:p>
-    <w:p>
-      <w:pPr>
-        <w:widowControl/>
-        <w:jc w:val="left"/>
-      </w:pPr>
-    </w:p>
-    <w:p>
-      <w:pPr>
-        <w:widowControl/>
-        <w:jc w:val="left"/>
-        <w:rPr>
-          <w:rFonts w:hint="eastAsia"/>
-        </w:rPr>
-      </w:pPr>
-      <w:r>
-        <w:t>【第十个门开启】</w:t>
-      </w:r>
-    </w:p>
-    <w:p>
-      <w:pPr>
-        <w:widowControl/>
-        <w:jc w:val="left"/>
-      </w:pPr>
-      <w:r>
-        <w:t>【游戏结束】</w:t>
-      </w:r>
-    </w:p>
-    <w:p>
-      <w:pPr>
-        <w:widowControl/>
-        <w:jc w:val="left"/>
-      </w:pPr>
-      <w:r>
-        <w:t>梦境女王：我就说梦境世界的门，怎么一扇一扇地打开了，原来又诞生了一个小姑娘</w:t>
-      </w:r>
-      <w:r>
-        <w:t>……</w:t>
-      </w:r>
-    </w:p>
-    <w:p>
-      <w:pPr>
-        <w:widowControl/>
-        <w:jc w:val="left"/>
-      </w:pPr>
-      <w:r>
-        <w:t>斯佩莎：你</w:t>
-      </w:r>
-      <w:r>
-        <w:t>……</w:t>
-      </w:r>
-      <w:r>
-        <w:t>你就是梦境女王？</w:t>
-      </w:r>
-    </w:p>
-    <w:p>
-      <w:pPr>
-        <w:widowControl/>
-        <w:jc w:val="left"/>
-      </w:pPr>
-      <w:r>
-        <w:t>梦境女王：看来你刚刚醒过来</w:t>
-      </w:r>
-      <w:r>
-        <w:t>……</w:t>
-      </w:r>
-      <w:r>
-        <w:t>还好，不用花太多力气。去死吧。</w:t>
-      </w:r>
-    </w:p>
-    <w:p>
-      <w:pPr>
-        <w:widowControl/>
-        <w:jc w:val="left"/>
-      </w:pPr>
-      <w:r>
-        <w:t>斯佩莎：不要！</w:t>
-      </w:r>
-    </w:p>
-    <w:p>
-      <w:pPr>
-        <w:widowControl/>
-        <w:jc w:val="left"/>
-        <w:rPr>
-          <w:rFonts w:hint="eastAsia"/>
-        </w:rPr>
-      </w:pPr>
-      <w:r>
-        <w:t>【画面震动，闪红】</w:t>
-      </w:r>
-    </w:p>
-    <w:p>
-      <w:pPr>
-        <w:widowControl/>
-        <w:jc w:val="left"/>
-        <w:rPr>
-          <w:rFonts w:hint="eastAsia"/>
-        </w:rPr>
-      </w:pPr>
-      <w:r>
-        <w:rPr>
-          <w:rFonts w:hint="eastAsia"/>
-        </w:rPr>
         <w:t>鲁夫受伤：……</w:t>
       </w:r>
     </w:p>
@@ -1057,7 +1007,7 @@
         <w:jc w:val="left"/>
       </w:pPr>
       <w:r>
-        <w:t>鲁夫：我会赶上你的，快离开这里去下一个地方。记得</w:t>
+        <w:t>鲁夫：快离开这里去下一个地方。记得</w:t>
       </w:r>
       <w:r>
         <w:t>……</w:t>
@@ -1075,7 +1025,52 @@
         <w:jc w:val="left"/>
       </w:pPr>
       <w:r>
-        <w:t>鲁夫：我有很多话，不能对你说，但你要记得这个星星，非常重要。快去吧。梦境女王交给我了。再见！</w:t>
+        <w:t>斯佩莎：鲁夫</w:t>
+      </w:r>
+      <w:r>
+        <w:t>……</w:t>
+      </w:r>
+      <w:r>
+        <w:t>你</w:t>
+      </w:r>
+      <w:r>
+        <w:t>……</w:t>
+      </w:r>
+      <w:r>
+        <w:t>受伤了</w:t>
+      </w:r>
+      <w:r>
+        <w:t>……</w:t>
+      </w:r>
+      <w:r>
+        <w:t>不要这样</w:t>
+      </w:r>
+      <w:r>
+        <w:t>……</w:t>
+      </w:r>
+    </w:p>
+    <w:p>
+      <w:pPr>
+        <w:widowControl/>
+        <w:jc w:val="left"/>
+      </w:pPr>
+      <w:r>
+        <w:t>鲁夫：我有很多话，不能对你说。虽然这并不能让你相信我，但是</w:t>
+      </w:r>
+      <w:r>
+        <w:t>……</w:t>
+      </w:r>
+      <w:r>
+        <w:t>我不会害你。</w:t>
+      </w:r>
+    </w:p>
+    <w:p>
+      <w:pPr>
+        <w:widowControl/>
+        <w:jc w:val="left"/>
+      </w:pPr>
+      <w:r>
+        <w:t>鲁夫：你要记得这个星星，非常重要。快去吧。梦境女王交给我了。再见！</w:t>
       </w:r>
     </w:p>
     <w:p>

--- a/Document/剧本/第一关剧本.docx
+++ b/Document/剧本/第一关剧本.docx
@@ -670,6 +670,21 @@
         <w:widowControl/>
         <w:jc w:val="left"/>
       </w:pPr>
+    </w:p>
+    <w:p>
+      <w:pPr>
+        <w:widowControl/>
+        <w:jc w:val="left"/>
+      </w:pPr>
+      <w:r>
+        <w:t>【第七个门开启】</w:t>
+      </w:r>
+    </w:p>
+    <w:p>
+      <w:pPr>
+        <w:widowControl/>
+        <w:jc w:val="left"/>
+      </w:pPr>
       <w:r>
         <w:t>斯佩莎：每一扇门，都有三颗星星，你知道那些星星有什么用处么？</w:t>
       </w:r>
@@ -686,10 +701,25 @@
         <w:t>……</w:t>
       </w:r>
       <w:r>
-        <w:t>不知道，不过带着它们</w:t>
-      </w:r>
-      <w:r>
-        <w:t>……</w:t>
+        <w:t>不知道</w:t>
+      </w:r>
+      <w:r>
+        <w:t>……</w:t>
+      </w:r>
+      <w:r>
+        <w:t>不过</w:t>
+      </w:r>
+      <w:r>
+        <w:t>，你应该</w:t>
+      </w:r>
+      <w:r>
+        <w:t>带着它们</w:t>
+      </w:r>
+      <w:r>
+        <w:t>……</w:t>
+      </w:r>
+      <w:r>
+        <w:t>那</w:t>
       </w:r>
       <w:r>
         <w:t>总是好的。</w:t>
@@ -701,7 +731,11 @@
         <w:jc w:val="left"/>
       </w:pPr>
       <w:r>
-        <w:t>斯佩莎：你确定，没有事情瞒着我么？</w:t>
+        <w:lastRenderedPageBreak/>
+        <w:t>斯佩莎：你确定，没有事情瞒着我</w:t>
+      </w:r>
+      <w:r>
+        <w:t>？</w:t>
       </w:r>
     </w:p>
     <w:p>
@@ -720,15 +754,27 @@
       <w:pPr>
         <w:widowControl/>
         <w:jc w:val="left"/>
-      </w:pPr>
-    </w:p>
-    <w:p>
-      <w:pPr>
-        <w:widowControl/>
-        <w:jc w:val="left"/>
-      </w:pPr>
-      <w:r>
-        <w:t>【第七个门开启】</w:t>
+        <w:rPr>
+          <w:rFonts w:hint="eastAsia"/>
+        </w:rPr>
+      </w:pPr>
+      <w:r>
+        <w:rPr>
+          <w:rFonts w:hint="eastAsia"/>
+        </w:rPr>
+        <w:t>斯佩莎：果然，你在隐瞒。你</w:t>
+      </w:r>
+      <w:r>
+        <w:rPr>
+          <w:rFonts w:hint="eastAsia"/>
+        </w:rPr>
+        <w:t>既然有其他目的，</w:t>
+      </w:r>
+      <w:r>
+        <w:rPr>
+          <w:rFonts w:hint="eastAsia"/>
+        </w:rPr>
+        <w:t>为什么要帮助我？</w:t>
       </w:r>
     </w:p>
     <w:p>
@@ -740,42 +786,62 @@
         <w:t>鲁夫：</w:t>
       </w:r>
       <w:r>
-        <w:t>……</w:t>
-      </w:r>
-      <w:r>
-        <w:t>有些事情，我不能和你说</w:t>
-      </w:r>
-      <w:r>
-        <w:t>……</w:t>
-      </w:r>
-    </w:p>
-    <w:p>
-      <w:pPr>
-        <w:widowControl/>
-        <w:jc w:val="left"/>
-      </w:pPr>
-      <w:r>
-        <w:t>鲁夫：但是请你相信，我会对你好，我不会做，有害你的事情</w:t>
-      </w:r>
-      <w:r>
-        <w:t>……</w:t>
-      </w:r>
-    </w:p>
-    <w:p>
-      <w:pPr>
-        <w:widowControl/>
-        <w:jc w:val="left"/>
+        <w:rPr>
+          <w:rFonts w:hint="eastAsia"/>
+        </w:rPr>
+        <w:t>……我不能和你说</w:t>
+      </w:r>
+      <w:r>
+        <w:t>……</w:t>
+      </w:r>
+      <w:r>
+        <w:t>因为</w:t>
+      </w:r>
+      <w:r>
+        <w:t>……</w:t>
+      </w:r>
+    </w:p>
+    <w:p>
+      <w:pPr>
+        <w:widowControl/>
+        <w:jc w:val="left"/>
+        <w:rPr>
+          <w:rFonts w:hint="eastAsia"/>
+        </w:rPr>
       </w:pPr>
       <w:r>
         <w:t>斯佩莎：</w:t>
       </w:r>
       <w:r>
-        <w:t>……</w:t>
-      </w:r>
-      <w:r>
-        <w:t>我不能相信一个对我有隐瞒的人。</w:t>
-      </w:r>
-    </w:p>
+        <w:t>因为什么？</w:t>
+      </w:r>
+    </w:p>
+    <w:p>
+      <w:pPr>
+        <w:widowControl/>
+        <w:jc w:val="left"/>
+        <w:rPr>
+          <w:rFonts w:hint="eastAsia"/>
+        </w:rPr>
+      </w:pPr>
+      <w:r>
+        <w:t>鲁夫：</w:t>
+      </w:r>
+      <w:bookmarkStart w:id="0" w:name="_GoBack"/>
+      <w:r>
+        <w:t>……</w:t>
+      </w:r>
+      <w:r>
+        <w:t>我</w:t>
+      </w:r>
+      <w:r>
+        <w:t>认识，另一个你</w:t>
+      </w:r>
+      <w:r>
+        <w:t>……</w:t>
+      </w:r>
+    </w:p>
+    <w:bookmarkEnd w:id="0"/>
     <w:p>
       <w:pPr>
         <w:widowControl/>
@@ -805,6 +871,21 @@
         <w:widowControl/>
         <w:jc w:val="left"/>
       </w:pPr>
+    </w:p>
+    <w:p>
+      <w:pPr>
+        <w:widowControl/>
+        <w:jc w:val="left"/>
+      </w:pPr>
+      <w:r>
+        <w:t>【第九个门开启】</w:t>
+      </w:r>
+    </w:p>
+    <w:p>
+      <w:pPr>
+        <w:widowControl/>
+        <w:jc w:val="left"/>
+      </w:pPr>
       <w:r>
         <w:t>鲁夫：我感觉到，这里有梦境女王的气息。</w:t>
       </w:r>
@@ -835,23 +916,20 @@
         <w:widowControl/>
         <w:jc w:val="left"/>
       </w:pPr>
-    </w:p>
-    <w:p>
-      <w:pPr>
-        <w:widowControl/>
-        <w:jc w:val="left"/>
-      </w:pPr>
-      <w:r>
-        <w:t>【第九个门开启】</w:t>
-      </w:r>
-    </w:p>
-    <w:p>
-      <w:pPr>
-        <w:widowControl/>
-        <w:jc w:val="left"/>
-      </w:pPr>
-      <w:r>
-        <w:t>鲁夫：这些水果形状的符文</w:t>
+      <w:r>
+        <w:t>鲁夫：</w:t>
+      </w:r>
+      <w:r>
+        <w:t>正如这个魔法阵，</w:t>
+      </w:r>
+      <w:r>
+        <w:rPr>
+          <w:rFonts w:hint="eastAsia"/>
+        </w:rPr>
+        <w:t>因为她的设计，</w:t>
+      </w:r>
+      <w:r>
+        <w:t>这些水果形状的符文</w:t>
       </w:r>
       <w:r>
         <w:t>……</w:t>
@@ -873,6 +951,21 @@
       <w:pPr>
         <w:widowControl/>
         <w:jc w:val="left"/>
+        <w:rPr>
+          <w:rFonts w:hint="eastAsia"/>
+        </w:rPr>
+      </w:pPr>
+      <w:r>
+        <w:rPr>
+          <w:rFonts w:hint="eastAsia"/>
+        </w:rPr>
+        <w:t>鲁夫：可能她成为女王之前没有人给她吃水果吧。</w:t>
+      </w:r>
+    </w:p>
+    <w:p>
+      <w:pPr>
+        <w:widowControl/>
+        <w:jc w:val="left"/>
       </w:pPr>
       <w:r>
         <w:rPr>
@@ -1068,9 +1161,72 @@
       <w:pPr>
         <w:widowControl/>
         <w:jc w:val="left"/>
-      </w:pPr>
-      <w:r>
-        <w:t>鲁夫：你要记得这个星星，非常重要。快去吧。梦境女王交给我了。再见！</w:t>
+        <w:rPr>
+          <w:rFonts w:hint="eastAsia"/>
+        </w:rPr>
+      </w:pPr>
+      <w:r>
+        <w:rPr>
+          <w:rFonts w:hint="eastAsia"/>
+        </w:rPr>
+        <w:t>鲁夫：正如同我之前所说，我</w:t>
+      </w:r>
+      <w:r>
+        <w:rPr>
+          <w:rFonts w:hint="eastAsia"/>
+        </w:rPr>
+        <w:t>很早以前，就认识……你</w:t>
+      </w:r>
+      <w:r>
+        <w:rPr>
+          <w:rFonts w:hint="eastAsia"/>
+        </w:rPr>
+        <w:t>。</w:t>
+      </w:r>
+    </w:p>
+    <w:p>
+      <w:pPr>
+        <w:widowControl/>
+        <w:jc w:val="left"/>
+      </w:pPr>
+      <w:r>
+        <w:t>鲁夫：你要记得</w:t>
+      </w:r>
+      <w:r>
+        <w:t>……</w:t>
+      </w:r>
+      <w:r>
+        <w:t>星星</w:t>
+      </w:r>
+      <w:r>
+        <w:t>……</w:t>
+      </w:r>
+      <w:r>
+        <w:t>非常重要。</w:t>
+      </w:r>
+      <w:r>
+        <w:t>尽可能收集更多的星星。</w:t>
+      </w:r>
+      <w:r>
+        <w:t>你会寻找到自己的记忆。</w:t>
+      </w:r>
+    </w:p>
+    <w:p>
+      <w:pPr>
+        <w:widowControl/>
+        <w:jc w:val="left"/>
+      </w:pPr>
+      <w:r>
+        <w:t>鲁夫：快走</w:t>
+      </w:r>
+      <w:r>
+        <w:t>吧。</w:t>
+      </w:r>
+      <w:r>
+        <w:t>你走后，我会把梦境花园的门关上。</w:t>
+      </w:r>
+      <w:r>
+        <w:t>梦境女王交给我了。再见！</w:t>
       </w:r>
     </w:p>
     <w:p>
@@ -1082,10 +1238,7 @@
         <w:t>【画面闪白】</w:t>
       </w:r>
     </w:p>
-    <w:p>
-      <w:bookmarkStart w:id="0" w:name="_GoBack"/>
-      <w:bookmarkEnd w:id="0"/>
-    </w:p>
+    <w:p/>
     <w:sectPr>
       <w:pgSz w:w="11906" w:h="16838"/>
       <w:pgMar w:top="1440" w:right="1800" w:bottom="1440" w:left="1800" w:header="851" w:footer="992" w:gutter="0"/>

--- a/Document/剧本/第一关剧本.docx
+++ b/Document/剧本/第一关剧本.docx
@@ -328,7 +328,13 @@
     <w:p/>
     <w:p>
       <w:r>
-        <w:t>狗：新手教学：（线性炸弹：当你把</w:t>
+        <w:t>狗：新手教学：（</w:t>
+      </w:r>
+      <w:r>
+        <w:rPr>
+          <w:rFonts w:hint="eastAsia"/>
+        </w:rPr>
+        <w:t>线性炸弹：当你把</w:t>
       </w:r>
       <w:r>
         <w:rPr>
@@ -340,7 +346,7 @@
         <w:rPr>
           <w:rFonts w:hint="eastAsia"/>
         </w:rPr>
-        <w:t>个连成一线的时候，可以生成一个线性炸弹</w:t>
+        <w:t>个魔法石连成一线的时候，可以生成一个线性炸弹。</w:t>
       </w:r>
       <w:r>
         <w:t>）</w:t>
@@ -404,7 +410,13 @@
         <w:jc w:val="left"/>
       </w:pPr>
       <w:r>
-        <w:t>狗：新手教学：（炸弹：当你把</w:t>
+        <w:t>狗：新手教学：（炸弹：</w:t>
+      </w:r>
+      <w:r>
+        <w:rPr>
+          <w:rFonts w:hint="eastAsia"/>
+        </w:rPr>
+        <w:t>把</w:t>
       </w:r>
       <w:r>
         <w:rPr>
@@ -416,7 +428,13 @@
         <w:rPr>
           <w:rFonts w:hint="eastAsia"/>
         </w:rPr>
-        <w:t>个连成</w:t>
+        <w:t>个</w:t>
+      </w:r>
+      <w:r>
+        <w:rPr>
+          <w:rFonts w:hint="eastAsia"/>
+        </w:rPr>
+        <w:t>相同颜色的魔法石连成</w:t>
       </w:r>
       <w:r>
         <w:rPr>
@@ -428,7 +446,19 @@
         <w:rPr>
           <w:rFonts w:hint="eastAsia"/>
         </w:rPr>
-        <w:t>型的时候，可以生成一个炸弹</w:t>
+        <w:t>形，或者</w:t>
+      </w:r>
+      <w:r>
+        <w:rPr>
+          <w:rFonts w:hint="eastAsia"/>
+        </w:rPr>
+        <w:t>T</w:t>
+      </w:r>
+      <w:r>
+        <w:rPr>
+          <w:rFonts w:hint="eastAsia"/>
+        </w:rPr>
+        <w:t>型的时候，可以生成一个炸弹。</w:t>
       </w:r>
       <w:r>
         <w:t>）</w:t>
@@ -467,7 +497,28 @@
         <w:jc w:val="left"/>
       </w:pPr>
       <w:r>
-        <w:t>狗：新手教学：（一个炸弹，会摧毁以其为中心的六角星形状的魔法石）</w:t>
+        <w:t>狗：新手教学：（一个炸弹，会摧毁以其为中心的六角星形状的</w:t>
+      </w:r>
+      <w:r>
+        <w:rPr>
+          <w:rFonts w:hint="eastAsia"/>
+        </w:rPr>
+        <w:t>13</w:t>
+      </w:r>
+      <w:r>
+        <w:rPr>
+          <w:rFonts w:hint="eastAsia"/>
+        </w:rPr>
+        <w:t>块</w:t>
+      </w:r>
+      <w:r>
+        <w:t>魔法石</w:t>
+      </w:r>
+      <w:r>
+        <w:t>。</w:t>
+      </w:r>
+      <w:r>
+        <w:t>）</w:t>
       </w:r>
     </w:p>
     <w:p>
@@ -521,7 +572,28 @@
         <w:jc w:val="left"/>
       </w:pPr>
       <w:r>
-        <w:t>狗：新手教学（冰之封印，当有魔法石在这个位置消除时，封印会解除，尝试一下吧？）</w:t>
+        <w:t>狗：新手教学（冰块封印阻止了你开启这扇门。</w:t>
+      </w:r>
+    </w:p>
+    <w:p>
+      <w:pPr>
+        <w:widowControl/>
+        <w:jc w:val="left"/>
+        <w:rPr>
+          <w:rFonts w:hint="eastAsia"/>
+        </w:rPr>
+      </w:pPr>
+      <w:r>
+        <w:t>当有魔法石在</w:t>
+      </w:r>
+      <w:r>
+        <w:rPr>
+          <w:rFonts w:hint="eastAsia"/>
+        </w:rPr>
+        <w:t>冰块</w:t>
+      </w:r>
+      <w:r>
+        <w:t>位置消除时，冰块封印会解除，尝试一下吧？）</w:t>
       </w:r>
     </w:p>
     <w:p>
@@ -539,7 +611,25 @@
         <w:jc w:val="left"/>
       </w:pPr>
       <w:r>
-        <w:t>狗：新手教学（把所有的冰之封印清除掉就可以过关了）</w:t>
+        <w:t>狗：新手教学（</w:t>
+      </w:r>
+      <w:r>
+        <w:t>只要</w:t>
+      </w:r>
+      <w:r>
+        <w:t>把所有的冰之封印清除掉</w:t>
+      </w:r>
+      <w:r>
+        <w:t>，</w:t>
+      </w:r>
+      <w:r>
+        <w:t>就可以过关了</w:t>
+      </w:r>
+      <w:r>
+        <w:t>。</w:t>
+      </w:r>
+      <w:r>
+        <w:t>）</w:t>
       </w:r>
     </w:p>
     <w:p>
@@ -596,7 +686,10 @@
         <w:jc w:val="left"/>
       </w:pPr>
       <w:r>
-        <w:t>狗：新手教学：（彩虹魔法石，当</w:t>
+        <w:t>狗：新手教学：（彩虹魔法石：</w:t>
+      </w:r>
+      <w:r>
+        <w:t>当</w:t>
       </w:r>
       <w:r>
         <w:rPr>
@@ -611,6 +704,12 @@
         <w:t>个相同颜色的魔法石连成一线，就会生成彩虹魔法石</w:t>
       </w:r>
       <w:r>
+        <w:rPr>
+          <w:rFonts w:hint="eastAsia"/>
+        </w:rPr>
+        <w:t>。</w:t>
+      </w:r>
+      <w:r>
         <w:t>）</w:t>
       </w:r>
     </w:p>
@@ -629,7 +728,22 @@
         <w:jc w:val="left"/>
       </w:pPr>
       <w:r>
-        <w:t>狗：新手教学：（彩虹魔法石的使用方法，是把它和任意一种颜色的魔法石交换，尝试一下吧？）</w:t>
+        <w:t>狗：新手教学：（彩虹魔法石的使用方法</w:t>
+      </w:r>
+      <w:r>
+        <w:t>稍有不同。</w:t>
+      </w:r>
+    </w:p>
+    <w:p>
+      <w:pPr>
+        <w:widowControl/>
+        <w:jc w:val="left"/>
+      </w:pPr>
+      <w:r>
+        <w:t>当使用的时候，请把它和任意一种颜色的魔法石交换。</w:t>
+      </w:r>
+      <w:r>
+        <w:t>尝试一下吧？）</w:t>
       </w:r>
     </w:p>
     <w:p>
@@ -647,7 +761,19 @@
         <w:jc w:val="left"/>
       </w:pPr>
       <w:r>
-        <w:t>狗：新手教学：（彩虹魔法石会消除和它交换那块相同颜色的所有魔法石。）</w:t>
+        <w:t>狗：新手教学：（</w:t>
+      </w:r>
+      <w:r>
+        <w:t>很神奇吧？</w:t>
+      </w:r>
+      <w:r>
+        <w:t>彩虹魔法石会消除和它交换那块相同颜色的所有魔法石。</w:t>
+      </w:r>
+      <w:r>
+        <w:t>这个在通常的关卡中是非常有用的道具。</w:t>
+      </w:r>
+      <w:r>
+        <w:t>）</w:t>
       </w:r>
     </w:p>
     <w:p>
@@ -731,7 +857,6 @@
         <w:jc w:val="left"/>
       </w:pPr>
       <w:r>
-        <w:lastRenderedPageBreak/>
         <w:t>斯佩莎：你确定，没有事情瞒着我</w:t>
       </w:r>
       <w:r>
@@ -754,9 +879,6 @@
       <w:pPr>
         <w:widowControl/>
         <w:jc w:val="left"/>
-        <w:rPr>
-          <w:rFonts w:hint="eastAsia"/>
-        </w:rPr>
       </w:pPr>
       <w:r>
         <w:rPr>
@@ -805,9 +927,6 @@
       <w:pPr>
         <w:widowControl/>
         <w:jc w:val="left"/>
-        <w:rPr>
-          <w:rFonts w:hint="eastAsia"/>
-        </w:rPr>
       </w:pPr>
       <w:r>
         <w:t>斯佩莎：</w:t>
@@ -820,158 +939,218 @@
       <w:pPr>
         <w:widowControl/>
         <w:jc w:val="left"/>
-        <w:rPr>
-          <w:rFonts w:hint="eastAsia"/>
-        </w:rPr>
       </w:pPr>
       <w:r>
         <w:t>鲁夫：</w:t>
       </w:r>
+      <w:r>
+        <w:t>……</w:t>
+      </w:r>
+      <w:r>
+        <w:t>我</w:t>
+      </w:r>
+      <w:r>
+        <w:t>认识，另一个你</w:t>
+      </w:r>
+      <w:r>
+        <w:t>……</w:t>
+      </w:r>
+    </w:p>
+    <w:p>
+      <w:pPr>
+        <w:widowControl/>
+        <w:jc w:val="left"/>
+      </w:pPr>
+      <w:r>
+        <w:t>狗：新手教学（道具合成：尝试着把两个线性炸弹合成一下？）</w:t>
+      </w:r>
+    </w:p>
+    <w:p>
+      <w:pPr>
+        <w:widowControl/>
+        <w:jc w:val="left"/>
+      </w:pPr>
+      <w:r>
+        <w:rPr>
+          <w:rFonts w:hint="eastAsia"/>
+        </w:rPr>
+        <w:t>【玩家操作】</w:t>
+      </w:r>
+    </w:p>
+    <w:p>
+      <w:pPr>
+        <w:widowControl/>
+        <w:jc w:val="left"/>
+      </w:pPr>
+      <w:r>
+        <w:t>狗：新手教学（两个线性炸弹合成，相当于得到一个三方向的线性炸弹。</w:t>
+      </w:r>
+    </w:p>
+    <w:p>
+      <w:pPr>
+        <w:widowControl/>
+        <w:jc w:val="left"/>
+        <w:rPr>
+          <w:rFonts w:hint="eastAsia"/>
+        </w:rPr>
+      </w:pPr>
+      <w:r>
+        <w:t>任何两个道具都可以合成哦，多尝试下吧？）</w:t>
+      </w:r>
+    </w:p>
+    <w:p>
+      <w:pPr>
+        <w:widowControl/>
+        <w:jc w:val="left"/>
+        <w:rPr>
+          <w:rFonts w:hint="eastAsia"/>
+        </w:rPr>
+      </w:pPr>
+    </w:p>
+    <w:p>
+      <w:pPr>
+        <w:widowControl/>
+        <w:jc w:val="left"/>
+      </w:pPr>
+      <w:r>
+        <w:t>【第八个门开启】</w:t>
+      </w:r>
+    </w:p>
+    <w:p>
+      <w:pPr>
+        <w:widowControl/>
+        <w:jc w:val="left"/>
+      </w:pPr>
+    </w:p>
+    <w:p>
+      <w:pPr>
+        <w:widowControl/>
+        <w:jc w:val="left"/>
+      </w:pPr>
+      <w:r>
+        <w:t>【第九个门开启】</w:t>
+      </w:r>
+    </w:p>
+    <w:p>
+      <w:pPr>
+        <w:widowControl/>
+        <w:jc w:val="left"/>
+      </w:pPr>
+      <w:r>
+        <w:t>鲁夫：我感觉到，这里有梦境女王的气息。</w:t>
+      </w:r>
+    </w:p>
+    <w:p>
+      <w:pPr>
+        <w:widowControl/>
+        <w:jc w:val="left"/>
+      </w:pPr>
+      <w:r>
+        <w:t>斯佩莎：她是什么样的人？</w:t>
+      </w:r>
+    </w:p>
+    <w:p>
+      <w:pPr>
+        <w:widowControl/>
+        <w:jc w:val="left"/>
+      </w:pPr>
+      <w:r>
+        <w:t>鲁夫：伟大，但又可怕的人</w:t>
+      </w:r>
+      <w:r>
+        <w:t>……</w:t>
+      </w:r>
+    </w:p>
+    <w:p>
+      <w:pPr>
+        <w:widowControl/>
+        <w:jc w:val="left"/>
+      </w:pPr>
+      <w:r>
+        <w:t>鲁夫：</w:t>
+      </w:r>
+      <w:r>
+        <w:t>正如这个魔法阵，</w:t>
+      </w:r>
+      <w:r>
+        <w:rPr>
+          <w:rFonts w:hint="eastAsia"/>
+        </w:rPr>
+        <w:t>因为她的设计，</w:t>
+      </w:r>
+      <w:r>
+        <w:t>这些水果形状的符文</w:t>
+      </w:r>
+      <w:r>
+        <w:t>……</w:t>
+      </w:r>
+      <w:r>
+        <w:t>是开启这扇门的钥匙。</w:t>
+      </w:r>
+    </w:p>
+    <w:p>
+      <w:pPr>
+        <w:widowControl/>
+        <w:jc w:val="left"/>
+      </w:pPr>
+      <w:r>
+        <w:t>斯佩莎：如果这些水果是钥匙，那梦境女王还真是一个有恶趣味的人。</w:t>
+      </w:r>
+    </w:p>
+    <w:p>
+      <w:pPr>
+        <w:widowControl/>
+        <w:jc w:val="left"/>
+      </w:pPr>
+      <w:r>
+        <w:rPr>
+          <w:rFonts w:hint="eastAsia"/>
+        </w:rPr>
+        <w:t>鲁夫：可能她成为女王之前没有人给她吃水果吧。</w:t>
+      </w:r>
+    </w:p>
+    <w:p>
+      <w:pPr>
+        <w:widowControl/>
+        <w:jc w:val="left"/>
+      </w:pPr>
+      <w:r>
+        <w:rPr>
+          <w:rFonts w:hint="eastAsia"/>
+        </w:rPr>
+        <w:t>狗：新手教学（</w:t>
+      </w:r>
       <w:bookmarkStart w:id="0" w:name="_GoBack"/>
       <w:r>
-        <w:t>……</w:t>
-      </w:r>
-      <w:r>
-        <w:t>我</w:t>
-      </w:r>
-      <w:r>
-        <w:t>认识，另一个你</w:t>
-      </w:r>
-      <w:r>
-        <w:t>……</w:t>
-      </w:r>
-    </w:p>
-    <w:bookmarkEnd w:id="0"/>
-    <w:p>
-      <w:pPr>
-        <w:widowControl/>
-        <w:jc w:val="left"/>
-      </w:pPr>
-      <w:r>
-        <w:t>狗：新手教学（道具合成：尝试着把两个线性炸弹合成一下？）</w:t>
-      </w:r>
-    </w:p>
-    <w:p>
-      <w:pPr>
-        <w:widowControl/>
-        <w:jc w:val="left"/>
-      </w:pPr>
-    </w:p>
-    <w:p>
-      <w:pPr>
-        <w:widowControl/>
-        <w:jc w:val="left"/>
-      </w:pPr>
-      <w:r>
-        <w:t>【第八个门开启】</w:t>
-      </w:r>
-    </w:p>
-    <w:p>
-      <w:pPr>
-        <w:widowControl/>
-        <w:jc w:val="left"/>
-      </w:pPr>
-    </w:p>
-    <w:p>
-      <w:pPr>
-        <w:widowControl/>
-        <w:jc w:val="left"/>
-      </w:pPr>
-      <w:r>
-        <w:t>【第九个门开启】</w:t>
-      </w:r>
-    </w:p>
-    <w:p>
-      <w:pPr>
-        <w:widowControl/>
-        <w:jc w:val="left"/>
-      </w:pPr>
-      <w:r>
-        <w:t>鲁夫：我感觉到，这里有梦境女王的气息。</w:t>
-      </w:r>
-    </w:p>
-    <w:p>
-      <w:pPr>
-        <w:widowControl/>
-        <w:jc w:val="left"/>
-      </w:pPr>
-      <w:r>
-        <w:t>斯佩莎：她是什么样的人？</w:t>
-      </w:r>
-    </w:p>
-    <w:p>
-      <w:pPr>
-        <w:widowControl/>
-        <w:jc w:val="left"/>
-      </w:pPr>
-      <w:r>
-        <w:t>鲁夫：伟大，但又可怕的人</w:t>
-      </w:r>
-      <w:r>
-        <w:t>……</w:t>
-      </w:r>
-    </w:p>
-    <w:p>
-      <w:pPr>
-        <w:widowControl/>
-        <w:jc w:val="left"/>
-      </w:pPr>
-      <w:r>
-        <w:t>鲁夫：</w:t>
-      </w:r>
-      <w:r>
-        <w:t>正如这个魔法阵，</w:t>
-      </w:r>
-      <w:r>
-        <w:rPr>
-          <w:rFonts w:hint="eastAsia"/>
-        </w:rPr>
-        <w:t>因为她的设计，</w:t>
-      </w:r>
-      <w:r>
-        <w:t>这些水果形状的符文</w:t>
-      </w:r>
-      <w:r>
-        <w:t>……</w:t>
-      </w:r>
-      <w:r>
-        <w:t>是开启这扇门的钥匙。</w:t>
-      </w:r>
-    </w:p>
-    <w:p>
-      <w:pPr>
-        <w:widowControl/>
-        <w:jc w:val="left"/>
-      </w:pPr>
-      <w:r>
-        <w:t>斯佩莎：如果这些水果是钥匙，那梦境女王还真是一个有恶趣味的人。</w:t>
-      </w:r>
-    </w:p>
-    <w:p>
-      <w:pPr>
-        <w:widowControl/>
-        <w:jc w:val="left"/>
-        <w:rPr>
-          <w:rFonts w:hint="eastAsia"/>
-        </w:rPr>
-      </w:pPr>
-      <w:r>
-        <w:rPr>
-          <w:rFonts w:hint="eastAsia"/>
-        </w:rPr>
-        <w:t>鲁夫：可能她成为女王之前没有人给她吃水果吧。</w:t>
-      </w:r>
-    </w:p>
-    <w:p>
-      <w:pPr>
-        <w:widowControl/>
-        <w:jc w:val="left"/>
-      </w:pPr>
-      <w:r>
-        <w:rPr>
-          <w:rFonts w:hint="eastAsia"/>
-        </w:rPr>
-        <w:t>狗：新手教学（把这些水果全部掉落到画面最下方，就可以过关）</w:t>
+        <w:rPr>
+          <w:rFonts w:hint="eastAsia"/>
+        </w:rPr>
+        <w:t>这个水果，就是过关的关键。</w:t>
+      </w:r>
+    </w:p>
+    <w:p>
+      <w:pPr>
+        <w:widowControl/>
+        <w:jc w:val="left"/>
+      </w:pPr>
+      <w:r>
+        <w:rPr>
+          <w:rFonts w:hint="eastAsia"/>
+        </w:rPr>
+        <w:t>只要</w:t>
+      </w:r>
+      <w:r>
+        <w:rPr>
+          <w:rFonts w:hint="eastAsia"/>
+        </w:rPr>
+        <w:t>把这些水果全部掉落到画面最下方，就可以过关</w:t>
+      </w:r>
+      <w:bookmarkEnd w:id="0"/>
+      <w:r>
+        <w:rPr>
+          <w:rFonts w:hint="eastAsia"/>
+        </w:rPr>
+        <w:t>）</w:t>
       </w:r>
     </w:p>
     <w:p>
@@ -1161,9 +1340,6 @@
       <w:pPr>
         <w:widowControl/>
         <w:jc w:val="left"/>
-        <w:rPr>
-          <w:rFonts w:hint="eastAsia"/>
-        </w:rPr>
       </w:pPr>
       <w:r>
         <w:rPr>
